--- a/sherman_report.docx
+++ b/sherman_report.docx
@@ -151,12 +151,6 @@
         <w:gridCol w:w="3280"/>
       </w:tblGrid>
       <w:tr>
-        <w:tblPrEx>
-          <w:tblCellMar>
-            <w:top w:w="0" w:type="dxa"/>
-            <w:bottom w:w="0" w:type="dxa"/>
-          </w:tblCellMar>
-        </w:tblPrEx>
         <w:trPr>
           <w:tblHeader/>
         </w:trPr>
@@ -267,12 +261,6 @@
         </w:tc>
       </w:tr>
       <w:tr>
-        <w:tblPrEx>
-          <w:tblCellMar>
-            <w:top w:w="0" w:type="dxa"/>
-            <w:bottom w:w="0" w:type="dxa"/>
-          </w:tblCellMar>
-        </w:tblPrEx>
         <w:tc>
           <w:tcPr>
             <w:tcW w:w="2800" w:type="dxa"/>
@@ -368,12 +356,6 @@
         </w:tc>
       </w:tr>
       <w:tr>
-        <w:tblPrEx>
-          <w:tblCellMar>
-            <w:top w:w="0" w:type="dxa"/>
-            <w:bottom w:w="0" w:type="dxa"/>
-          </w:tblCellMar>
-        </w:tblPrEx>
         <w:tc>
           <w:tcPr>
             <w:tcW w:w="2800" w:type="dxa"/>
@@ -469,12 +451,6 @@
         </w:tc>
       </w:tr>
       <w:tr>
-        <w:tblPrEx>
-          <w:tblCellMar>
-            <w:top w:w="0" w:type="dxa"/>
-            <w:bottom w:w="0" w:type="dxa"/>
-          </w:tblCellMar>
-        </w:tblPrEx>
         <w:tc>
           <w:tcPr>
             <w:tcW w:w="2800" w:type="dxa"/>
@@ -570,12 +546,6 @@
         </w:tc>
       </w:tr>
       <w:tr>
-        <w:tblPrEx>
-          <w:tblCellMar>
-            <w:top w:w="0" w:type="dxa"/>
-            <w:bottom w:w="0" w:type="dxa"/>
-          </w:tblCellMar>
-        </w:tblPrEx>
         <w:tc>
           <w:tcPr>
             <w:tcW w:w="2800" w:type="dxa"/>
@@ -671,12 +641,6 @@
         </w:tc>
       </w:tr>
       <w:tr>
-        <w:tblPrEx>
-          <w:tblCellMar>
-            <w:top w:w="0" w:type="dxa"/>
-            <w:bottom w:w="0" w:type="dxa"/>
-          </w:tblCellMar>
-        </w:tblPrEx>
         <w:tc>
           <w:tcPr>
             <w:tcW w:w="2800" w:type="dxa"/>
@@ -772,12 +736,6 @@
         </w:tc>
       </w:tr>
       <w:tr>
-        <w:tblPrEx>
-          <w:tblCellMar>
-            <w:top w:w="0" w:type="dxa"/>
-            <w:bottom w:w="0" w:type="dxa"/>
-          </w:tblCellMar>
-        </w:tblPrEx>
         <w:tc>
           <w:tcPr>
             <w:tcW w:w="2800" w:type="dxa"/>
@@ -873,12 +831,6 @@
         </w:tc>
       </w:tr>
       <w:tr>
-        <w:tblPrEx>
-          <w:tblCellMar>
-            <w:top w:w="0" w:type="dxa"/>
-            <w:bottom w:w="0" w:type="dxa"/>
-          </w:tblCellMar>
-        </w:tblPrEx>
         <w:tc>
           <w:tcPr>
             <w:tcW w:w="2800" w:type="dxa"/>
@@ -974,12 +926,6 @@
         </w:tc>
       </w:tr>
       <w:tr>
-        <w:tblPrEx>
-          <w:tblCellMar>
-            <w:top w:w="0" w:type="dxa"/>
-            <w:bottom w:w="0" w:type="dxa"/>
-          </w:tblCellMar>
-        </w:tblPrEx>
         <w:tc>
           <w:tcPr>
             <w:tcW w:w="2800" w:type="dxa"/>
@@ -1075,12 +1021,6 @@
         </w:tc>
       </w:tr>
       <w:tr>
-        <w:tblPrEx>
-          <w:tblCellMar>
-            <w:top w:w="0" w:type="dxa"/>
-            <w:bottom w:w="0" w:type="dxa"/>
-          </w:tblCellMar>
-        </w:tblPrEx>
         <w:tc>
           <w:tcPr>
             <w:tcW w:w="2800" w:type="dxa"/>
@@ -1431,6 +1371,7 @@
           <w:sz w:val="18"/>
           <w:szCs w:val="18"/>
         </w:rPr>
+        <w:lastRenderedPageBreak/>
         <w:t xml:space="preserve">    if (dm) { ibv_exp_free_dm(dm); printf("SUCCESS: %zu KB\n", sizes[i]/1024); }</w:t>
       </w:r>
     </w:p>
@@ -1445,7 +1386,6 @@
           <w:sz w:val="18"/>
           <w:szCs w:val="18"/>
         </w:rPr>
-        <w:lastRenderedPageBreak/>
         <w:t xml:space="preserve">    else { printf("FAIL: %zu KB\n", sizes[i]/1024); }</w:t>
       </w:r>
     </w:p>
@@ -1483,9 +1423,9 @@
           <w:noProof/>
         </w:rPr>
         <w:drawing>
-          <wp:inline distT="0" distB="0" distL="0" distR="0" wp14:anchorId="13D55A66" wp14:editId="7AF9C3F5">
-            <wp:extent cx="6350400" cy="2314700"/>
-            <wp:effectExtent l="0" t="0" r="0" b="0"/>
+          <wp:inline distT="0" distB="0" distL="0" distR="0" wp14:anchorId="13D55A66" wp14:editId="3420B30D">
+            <wp:extent cx="3793402" cy="1294645"/>
+            <wp:effectExtent l="0" t="0" r="4445" b="1270"/>
             <wp:docPr id="1" name="image1"/>
             <wp:cNvGraphicFramePr/>
             <a:graphic xmlns:a="http://schemas.openxmlformats.org/drawingml/2006/main">
@@ -1504,7 +1444,7 @@
                   <pic:spPr>
                     <a:xfrm>
                       <a:off x="0" y="0"/>
-                      <a:ext cx="6350400" cy="2314700"/>
+                      <a:ext cx="3928594" cy="1340784"/>
                     </a:xfrm>
                     <a:prstGeom prst="rect">
                       <a:avLst/>
@@ -1555,9 +1495,6 @@
     <w:p>
       <w:pPr>
         <w:pStyle w:val="Heading2"/>
-        <w:rPr>
-          <w:rFonts w:hint="eastAsia"/>
-        </w:rPr>
       </w:pPr>
       <w:r>
         <w:t>3.4 RDMA Network Interface Selection</w:t>
@@ -1609,11 +1546,10 @@
         <w:rPr>
           <w:noProof/>
         </w:rPr>
-        <w:lastRenderedPageBreak/>
         <w:drawing>
-          <wp:inline distT="0" distB="0" distL="0" distR="0" wp14:anchorId="5ADF8417" wp14:editId="4BDB4A62">
-            <wp:extent cx="6350400" cy="1524096"/>
-            <wp:effectExtent l="0" t="0" r="0" b="0"/>
+          <wp:inline distT="0" distB="0" distL="0" distR="0" wp14:anchorId="5ADF8417" wp14:editId="75443422">
+            <wp:extent cx="3865830" cy="923454"/>
+            <wp:effectExtent l="0" t="0" r="0" b="3810"/>
             <wp:docPr id="2" name="image2"/>
             <wp:cNvGraphicFramePr/>
             <a:graphic xmlns:a="http://schemas.openxmlformats.org/drawingml/2006/main">
@@ -1632,7 +1568,7 @@
                   <pic:spPr>
                     <a:xfrm>
                       <a:off x="0" y="0"/>
-                      <a:ext cx="6350400" cy="1524096"/>
+                      <a:ext cx="3969681" cy="948261"/>
                     </a:xfrm>
                     <a:prstGeom prst="rect">
                       <a:avLst/>
@@ -1759,9 +1695,6 @@
     <w:p>
       <w:pPr>
         <w:spacing w:before="80" w:after="80"/>
-        <w:rPr>
-          <w:rFonts w:hint="eastAsia"/>
-        </w:rPr>
       </w:pPr>
     </w:p>
     <w:p>
@@ -1879,12 +1812,6 @@
         <w:gridCol w:w="1010"/>
       </w:tblGrid>
       <w:tr>
-        <w:tblPrEx>
-          <w:tblCellMar>
-            <w:top w:w="0" w:type="dxa"/>
-            <w:bottom w:w="0" w:type="dxa"/>
-          </w:tblCellMar>
-        </w:tblPrEx>
         <w:trPr>
           <w:tblHeader/>
         </w:trPr>
@@ -2170,12 +2097,6 @@
         </w:tc>
       </w:tr>
       <w:tr>
-        <w:tblPrEx>
-          <w:tblCellMar>
-            <w:top w:w="0" w:type="dxa"/>
-            <w:bottom w:w="0" w:type="dxa"/>
-          </w:tblCellMar>
-        </w:tblPrEx>
         <w:tc>
           <w:tcPr>
             <w:tcW w:w="1600" w:type="dxa"/>
@@ -2431,12 +2352,6 @@
         </w:tc>
       </w:tr>
       <w:tr>
-        <w:tblPrEx>
-          <w:tblCellMar>
-            <w:top w:w="0" w:type="dxa"/>
-            <w:bottom w:w="0" w:type="dxa"/>
-          </w:tblCellMar>
-        </w:tblPrEx>
         <w:tc>
           <w:tcPr>
             <w:tcW w:w="1600" w:type="dxa"/>
@@ -2692,12 +2607,6 @@
         </w:tc>
       </w:tr>
       <w:tr>
-        <w:tblPrEx>
-          <w:tblCellMar>
-            <w:top w:w="0" w:type="dxa"/>
-            <w:bottom w:w="0" w:type="dxa"/>
-          </w:tblCellMar>
-        </w:tblPrEx>
         <w:tc>
           <w:tcPr>
             <w:tcW w:w="1600" w:type="dxa"/>
@@ -3021,12 +2930,6 @@
         <w:gridCol w:w="1010"/>
       </w:tblGrid>
       <w:tr>
-        <w:tblPrEx>
-          <w:tblCellMar>
-            <w:top w:w="0" w:type="dxa"/>
-            <w:bottom w:w="0" w:type="dxa"/>
-          </w:tblCellMar>
-        </w:tblPrEx>
         <w:trPr>
           <w:tblHeader/>
         </w:trPr>
@@ -3312,12 +3215,6 @@
         </w:tc>
       </w:tr>
       <w:tr>
-        <w:tblPrEx>
-          <w:tblCellMar>
-            <w:top w:w="0" w:type="dxa"/>
-            <w:bottom w:w="0" w:type="dxa"/>
-          </w:tblCellMar>
-        </w:tblPrEx>
         <w:tc>
           <w:tcPr>
             <w:tcW w:w="1600" w:type="dxa"/>
@@ -3573,12 +3470,6 @@
         </w:tc>
       </w:tr>
       <w:tr>
-        <w:tblPrEx>
-          <w:tblCellMar>
-            <w:top w:w="0" w:type="dxa"/>
-            <w:bottom w:w="0" w:type="dxa"/>
-          </w:tblCellMar>
-        </w:tblPrEx>
         <w:tc>
           <w:tcPr>
             <w:tcW w:w="1600" w:type="dxa"/>
@@ -3834,12 +3725,6 @@
         </w:tc>
       </w:tr>
       <w:tr>
-        <w:tblPrEx>
-          <w:tblCellMar>
-            <w:top w:w="0" w:type="dxa"/>
-            <w:bottom w:w="0" w:type="dxa"/>
-          </w:tblCellMar>
-        </w:tblPrEx>
         <w:tc>
           <w:tcPr>
             <w:tcW w:w="1600" w:type="dxa"/>
@@ -4136,8 +4021,8 @@
       </w:pPr>
       <w:r>
         <w:rPr>
+          <w:rFonts w:eastAsia="Arial"/>
           <w:b/>
-          <w:rFonts w:eastAsia="Arial"/>
         </w:rPr>
         <w:t>Figure A: Lock table entry count (include/Common.h)</w:t>
       </w:r>
@@ -4151,8 +4036,9 @@
         <w:rPr>
           <w:noProof/>
         </w:rPr>
+        <w:lastRenderedPageBreak/>
         <w:drawing>
-          <wp:inline xmlns:wp="http://schemas.openxmlformats.org/drawingml/2006/wordprocessingDrawing">
+          <wp:inline distT="0" distB="0" distL="0" distR="0" wp14:anchorId="28481C77" wp14:editId="7178BB72">
             <wp:extent cx="5486400" cy="341046"/>
             <wp:effectExtent l="0" t="0" r="0" b="0"/>
             <wp:docPr id="101" name="image_lock_code"/>
@@ -4167,7 +4053,7 @@
                     <pic:cNvPicPr/>
                   </pic:nvPicPr>
                   <pic:blipFill>
-                    <a:blip xmlns:r="http://schemas.openxmlformats.org/officeDocument/2006/relationships" r:embed="rId11"/>
+                    <a:blip r:embed="rId8"/>
                     <a:stretch>
                       <a:fillRect/>
                     </a:stretch>
@@ -4195,21 +4081,21 @@
       </w:pPr>
       <w:r>
         <w:rPr>
+          <w:rFonts w:eastAsia="Arial"/>
           <w:i/>
+          <w:sz w:val="20"/>
+        </w:rPr>
+        <w:t>kLockChipMemSize = 64 KB; kNumOfLock = 64*1024 / sizeof(uint64_t) = 8,192 entries. The open-source repo uses uint64_t (8-byte) lock entries rather than the paper’s 16-bit masked CAS, so even with 256 KB the entry count would be 32,768 vs. the paper’s 131,072. The combined effect of smaller on-chip memory (64 KB vs. 256 KB) and larger entry size (8 B vs. 2 B) reduces the lock table to 8,192 entries, 16x fewer than the paper, increasing hash collision rate proportionally and making uniform and skewed contention profiles converge.</w:t>
+      </w:r>
+    </w:p>
+    <w:p>
+      <w:pPr>
+        <w:spacing w:before="80" w:after="40"/>
+      </w:pPr>
+      <w:r>
+        <w:rPr>
           <w:rFonts w:eastAsia="Arial"/>
-          <w:sz w:val="20"/>
-        </w:rPr>
-        <w:t xml:space="preserve">kLockChipMemSize = 64 KB; kNumOfLock = 64*1024 / sizeof(uint64_t) = 8,192 entries. The open-source repo uses uint64_t (8-byte) lock entries rather than the paper’s 16-bit masked CAS, so even with 256 KB the entry count would be 32,768 vs. the paper’s 131,072. The combined effect of smaller on-chip memory (64 KB vs. 256 KB) and larger entry size (8 B vs. 2 B) reduces the lock table to 8,192 entries, 16x fewer than the paper, increasing hash collision rate proportionally and making uniform and skewed contention profiles converge.</w:t>
-      </w:r>
-    </w:p>
-    <w:p>
-      <w:pPr>
-        <w:spacing w:before="80" w:after="40"/>
-      </w:pPr>
-      <w:r>
-        <w:rPr>
           <w:b/>
-          <w:rFonts w:eastAsia="Arial"/>
         </w:rPr>
         <w:t>Figure B: Uniform vs. skewed throughput and latency (write-only workload)</w:t>
       </w:r>
@@ -4224,7 +4110,7 @@
           <w:noProof/>
         </w:rPr>
         <w:drawing>
-          <wp:inline xmlns:wp="http://schemas.openxmlformats.org/drawingml/2006/wordprocessingDrawing">
+          <wp:inline distT="0" distB="0" distL="0" distR="0" wp14:anchorId="3FBC09C9" wp14:editId="2BD04A26">
             <wp:extent cx="5486400" cy="2209288"/>
             <wp:effectExtent l="0" t="0" r="0" b="0"/>
             <wp:docPr id="102" name="image_throughput"/>
@@ -4239,7 +4125,7 @@
                     <pic:cNvPicPr/>
                   </pic:nvPicPr>
                   <pic:blipFill>
-                    <a:blip xmlns:r="http://schemas.openxmlformats.org/officeDocument/2006/relationships" r:embed="rId12"/>
+                    <a:blip r:embed="rId9"/>
                     <a:stretch>
                       <a:fillRect/>
                     </a:stretch>
@@ -4267,21 +4153,21 @@
       </w:pPr>
       <w:r>
         <w:rPr>
+          <w:rFonts w:eastAsia="Arial"/>
           <w:i/>
+          <w:sz w:val="20"/>
+        </w:rPr>
+        <w:t>Uniform write-only: cluster throughput ~3.06 Mops, p99 173.4 us. Skewed write-only: cluster throughput ~3.06 Mops, p99 173.8 us. The difference is under 0.3%, confirming that both workloads produce virtually identical lock contention profiles. In the paper, the same comparison yields a 65x p99 difference (17.5 us uniform vs. 1136 us skewed).</w:t>
+      </w:r>
+    </w:p>
+    <w:p>
+      <w:pPr>
+        <w:spacing w:before="80" w:after="40"/>
+      </w:pPr>
+      <w:r>
+        <w:rPr>
           <w:rFonts w:eastAsia="Arial"/>
-          <w:sz w:val="20"/>
-        </w:rPr>
-        <w:t xml:space="preserve">Uniform write-only: cluster throughput ~3.06 Mops, p99 173.4 us. Skewed write-only: cluster throughput ~3.06 Mops, p99 173.8 us. The difference is under 0.3%, confirming that both workloads produce virtually identical lock contention profiles. In the paper, the same comparison yields a 65x p99 difference (17.5 us uniform vs. 1136 us skewed).</w:t>
-      </w:r>
-    </w:p>
-    <w:p>
-      <w:pPr>
-        <w:spacing w:before="80" w:after="40"/>
-      </w:pPr>
-      <w:r>
-        <w:rPr>
           <w:b/>
-          <w:rFonts w:eastAsia="Arial"/>
         </w:rPr>
         <w:t>Figure C: Git history confirming separate binaries for uniform and skewed runs</w:t>
       </w:r>
@@ -4296,7 +4182,7 @@
           <w:noProof/>
         </w:rPr>
         <w:drawing>
-          <wp:inline xmlns:wp="http://schemas.openxmlformats.org/drawingml/2006/wordprocessingDrawing">
+          <wp:inline distT="0" distB="0" distL="0" distR="0" wp14:anchorId="70B95D62" wp14:editId="124060AE">
             <wp:extent cx="5486400" cy="1264803"/>
             <wp:effectExtent l="0" t="0" r="0" b="0"/>
             <wp:docPr id="103" name="image_git_log"/>
@@ -4311,7 +4197,7 @@
                     <pic:cNvPicPr/>
                   </pic:nvPicPr>
                   <pic:blipFill>
-                    <a:blip xmlns:r="http://schemas.openxmlformats.org/officeDocument/2006/relationships" r:embed="rId13"/>
+                    <a:blip r:embed="rId10"/>
                     <a:stretch>
                       <a:fillRect/>
                     </a:stretch>
@@ -4339,46 +4225,53 @@
       </w:pPr>
       <w:r>
         <w:rPr>
+          <w:rFonts w:eastAsia="Arial"/>
           <w:i/>
+          <w:sz w:val="20"/>
+        </w:rPr>
+        <w:t>Commit bb57f76 (2026-02-15) changed zipfan from 0 to 0.99 in test/benchmark.cpp. Uniform results were collected before this commit (zipfan=0); skewed results were collected after (zipfan=0.99). This rules out the possibility that both result sets were produced by the same binary.</w:t>
+      </w:r>
+    </w:p>
+    <w:p>
+      <w:pPr>
+        <w:pStyle w:val="Heading1"/>
+      </w:pPr>
+      <w:r>
+        <w:t>5. Conclusion</w:t>
+      </w:r>
+    </w:p>
+    <w:p>
+      <w:pPr>
+        <w:spacing w:before="80" w:after="80"/>
+      </w:pPr>
+      <w:r>
+        <w:rPr>
           <w:rFonts w:eastAsia="Arial"/>
-          <w:sz w:val="20"/>
-        </w:rPr>
-        <w:t xml:space="preserve">Commit bb57f76 (2026-02-15) changed zipfan from 0 to 0.99 in test/benchmark.cpp. Uniform results were collected before this commit (zipfan=0); skewed results were collected after (zipfan=0.99). This rules out the possibility that both result sets were produced by the same binary.</w:t>
-      </w:r>
-    </w:p>
-    <w:p>
-      <w:pPr>
-        <w:pStyle w:val="Heading1"/>
-      </w:pPr>
-      <w:r>
-        <w:t>5. Conclusion</w:t>
+        </w:rPr>
+        <w:t>We successfully reproduced the Sherman benchmark infrastructure on CloudLab c6525-100g nodes (Utah cluster), overcoming several hardware and software compatibility challenges. The core RDMA B+Tree functionality works correctly on the experiment network interface (mlx5_2, ens1f0, 100Gbps), confirmed by mlx5 port counters.</w:t>
       </w:r>
     </w:p>
     <w:p>
       <w:pPr>
         <w:spacing w:before="80" w:after="80"/>
       </w:pPr>
+    </w:p>
+    <w:p>
+      <w:pPr>
+        <w:spacing w:before="80" w:after="80"/>
+      </w:pPr>
       <w:r>
         <w:rPr>
           <w:rFonts w:eastAsia="Arial"/>
         </w:rPr>
-        <w:t>We successfully reproduced the Sherman benchmark infrastructure on CloudLab c6525-100g nodes (Utah cluster), overcoming several hardware and software compatibility challenges. The core RDMA B+Tree functionality works correctly on the experiment network interface (mlx5_2, ens1f0, 100Gbps), confirmed by mlx5 port counters.</w:t>
-      </w:r>
-    </w:p>
-    <w:p>
-      <w:pPr>
-        <w:spacing w:before="80" w:after="80"/>
-      </w:pPr>
-    </w:p>
-    <w:p>
-      <w:pPr>
-        <w:spacing w:before="80" w:after="80"/>
-      </w:pPr>
+        <w:t xml:space="preserve">All 6 workload combinations were executed and verified. Uniform workload results are clean: throughput scales from 3.06 Mops/s (write-only) to 9.75 Mops/s (read-intensive), consistent with </w:t>
+      </w:r>
       <w:r>
         <w:rPr>
           <w:rFonts w:eastAsia="Arial"/>
         </w:rPr>
-        <w:t>All 6 workload combinations were executed and verified. Uniform workload results are clean: throughput scales from 3.06 Mops/s (write-only) to 9.75 Mops/s (read-intensive), consistent with the paper's qualitative findings. Skewed workload results are identical to uniform results due to the 64KB on-chip memory constraint on c6525-100g nodes, which limits the HOCL lock table to 8,192 entries and prevents the hardware from demonstrating the contention-reduction benefit under skewed access that the paper reports.</w:t>
+        <w:lastRenderedPageBreak/>
+        <w:t>the paper's qualitative findings. Skewed workload results are identical to uniform results due to the 64KB on-chip memory constraint on c6525-100g nodes, which limits the HOCL lock table to 8,192 entries and prevents the hardware from demonstrating the contention-reduction benefit under skewed access that the paper reports.</w:t>
       </w:r>
     </w:p>
     <w:p>
@@ -4450,12 +4343,6 @@
         <w:gridCol w:w="2114"/>
       </w:tblGrid>
       <w:tr>
-        <w:tblPrEx>
-          <w:tblCellMar>
-            <w:top w:w="0" w:type="dxa"/>
-            <w:bottom w:w="0" w:type="dxa"/>
-          </w:tblCellMar>
-        </w:tblPrEx>
         <w:trPr>
           <w:tblHeader/>
         </w:trPr>
@@ -4601,12 +4488,6 @@
         </w:tc>
       </w:tr>
       <w:tr>
-        <w:tblPrEx>
-          <w:tblCellMar>
-            <w:top w:w="0" w:type="dxa"/>
-            <w:bottom w:w="0" w:type="dxa"/>
-          </w:tblCellMar>
-        </w:tblPrEx>
         <w:tc>
           <w:tcPr>
             <w:tcW w:w="1600" w:type="dxa"/>
@@ -4734,12 +4615,6 @@
         </w:tc>
       </w:tr>
       <w:tr>
-        <w:tblPrEx>
-          <w:tblCellMar>
-            <w:top w:w="0" w:type="dxa"/>
-            <w:bottom w:w="0" w:type="dxa"/>
-          </w:tblCellMar>
-        </w:tblPrEx>
         <w:tc>
           <w:tcPr>
             <w:tcW w:w="1600" w:type="dxa"/>
@@ -4861,20 +4736,12 @@
                 <w:sz w:val="20"/>
                 <w:szCs w:val="20"/>
               </w:rPr>
-              <w:t xml:space="preserve">Includes flush_all requirement and </w:t>
-              <w:lastRenderedPageBreak/>
-              <w:t>node-type-specific interface names</w:t>
+              <w:t>Includes flush_all requirement and node-type-specific interface names</w:t>
             </w:r>
           </w:p>
         </w:tc>
       </w:tr>
       <w:tr>
-        <w:tblPrEx>
-          <w:tblCellMar>
-            <w:top w:w="0" w:type="dxa"/>
-            <w:bottom w:w="0" w:type="dxa"/>
-          </w:tblCellMar>
-        </w:tblPrEx>
         <w:tc>
           <w:tcPr>
             <w:tcW w:w="1600" w:type="dxa"/>
@@ -4900,7 +4767,6 @@
                 <w:sz w:val="20"/>
                 <w:szCs w:val="20"/>
               </w:rPr>
-              <w:lastRenderedPageBreak/>
               <w:t>Patches</w:t>
             </w:r>
           </w:p>
@@ -5003,12 +4869,6 @@
         </w:tc>
       </w:tr>
       <w:tr>
-        <w:tblPrEx>
-          <w:tblCellMar>
-            <w:top w:w="0" w:type="dxa"/>
-            <w:bottom w:w="0" w:type="dxa"/>
-          </w:tblCellMar>
-        </w:tblPrEx>
         <w:tc>
           <w:tcPr>
             <w:tcW w:w="1600" w:type="dxa"/>
@@ -5099,14 +4959,49 @@
                 <w:szCs w:val="20"/>
               </w:rPr>
               <w:t>result_uniform_writeonly.txt</w:t>
+            </w:r>
+            <w:r>
+              <w:rPr>
+                <w:rFonts w:eastAsia="Arial"/>
+                <w:sz w:val="20"/>
+                <w:szCs w:val="20"/>
+              </w:rPr>
               <w:br/>
               <w:t>result_uniform_writeintensive.txt</w:t>
+            </w:r>
+            <w:r>
+              <w:rPr>
+                <w:rFonts w:eastAsia="Arial"/>
+                <w:sz w:val="20"/>
+                <w:szCs w:val="20"/>
+              </w:rPr>
               <w:br/>
               <w:t>result_uniform_readintensive.txt</w:t>
+            </w:r>
+            <w:r>
+              <w:rPr>
+                <w:rFonts w:eastAsia="Arial"/>
+                <w:sz w:val="20"/>
+                <w:szCs w:val="20"/>
+              </w:rPr>
               <w:br/>
               <w:t>result_skewed_writeonly.txt</w:t>
+            </w:r>
+            <w:r>
+              <w:rPr>
+                <w:rFonts w:eastAsia="Arial"/>
+                <w:sz w:val="20"/>
+                <w:szCs w:val="20"/>
+              </w:rPr>
               <w:br/>
               <w:t>result_skewed_writeintensive.txt</w:t>
+            </w:r>
+            <w:r>
+              <w:rPr>
+                <w:rFonts w:eastAsia="Arial"/>
+                <w:sz w:val="20"/>
+                <w:szCs w:val="20"/>
+              </w:rPr>
               <w:br/>
               <w:t>result_skewed_readintensive.txt</w:t>
             </w:r>
@@ -5156,7 +5051,7 @@
         </w:rPr>
         <w:t xml:space="preserve">All result files are available at: </w:t>
       </w:r>
-      <w:hyperlink r:id="rId8">
+      <w:hyperlink r:id="rId11">
         <w:r>
           <w:rPr>
             <w:rStyle w:val="Hyperlink"/>
